--- a/Parcial_#2_sistema_de_nota.docx
+++ b/Parcial_#2_sistema_de_nota.docx
@@ -1025,6 +1025,218 @@
         </w:rPr>
         <w:t>El sistema deberá de mostrar un mensaje de alerta de campo vacío</w:t>
       </w:r>
+    </w:p>
+    <w:p>
+      <w:pPr>
+        <w:pStyle w:val="Prrafodelista"/>
+        <w:rPr>
+          <w:rFonts w:ascii="Times New Roman" w:hAnsi="Times New Roman" w:cs="Times New Roman"/>
+        </w:rPr>
+      </w:pPr>
+    </w:p>
+    <w:p>
+      <w:pPr>
+        <w:rPr>
+          <w:rFonts w:ascii="Times New Roman" w:hAnsi="Times New Roman" w:cs="Times New Roman"/>
+        </w:rPr>
+      </w:pPr>
+      <w:r>
+        <w:rPr>
+          <w:rFonts w:ascii="Times New Roman" w:hAnsi="Times New Roman" w:cs="Times New Roman"/>
+        </w:rPr>
+        <w:br w:type="page"/>
+      </w:r>
+    </w:p>
+    <w:p>
+      <w:pPr>
+        <w:pStyle w:val="Prrafodelista"/>
+        <w:rPr>
+          <w:rFonts w:ascii="Times New Roman" w:hAnsi="Times New Roman" w:cs="Times New Roman"/>
+          <w:b/>
+          <w:bCs/>
+        </w:rPr>
+      </w:pPr>
+      <w:r>
+        <w:rPr>
+          <w:rFonts w:ascii="Times New Roman" w:hAnsi="Times New Roman" w:cs="Times New Roman"/>
+          <w:b/>
+          <w:bCs/>
+        </w:rPr>
+        <w:lastRenderedPageBreak/>
+        <w:t>Capturas</w:t>
+      </w:r>
+    </w:p>
+    <w:p>
+      <w:pPr>
+        <w:pStyle w:val="Prrafodelista"/>
+        <w:rPr>
+          <w:rFonts w:ascii="Times New Roman" w:hAnsi="Times New Roman" w:cs="Times New Roman"/>
+        </w:rPr>
+      </w:pPr>
+      <w:r>
+        <w:rPr>
+          <w:rFonts w:ascii="Times New Roman" w:hAnsi="Times New Roman" w:cs="Times New Roman"/>
+        </w:rPr>
+        <w:t xml:space="preserve">En esta captura se </w:t>
+      </w:r>
+      <w:proofErr w:type="spellStart"/>
+      <w:r>
+        <w:rPr>
+          <w:rFonts w:ascii="Times New Roman" w:hAnsi="Times New Roman" w:cs="Times New Roman"/>
+        </w:rPr>
+        <w:t>esta</w:t>
+      </w:r>
+      <w:proofErr w:type="spellEnd"/>
+      <w:r>
+        <w:rPr>
+          <w:rFonts w:ascii="Times New Roman" w:hAnsi="Times New Roman" w:cs="Times New Roman"/>
+        </w:rPr>
+        <w:t xml:space="preserve"> creado el repositorio con el nombre parcial2</w:t>
+      </w:r>
+    </w:p>
+    <w:p>
+      <w:pPr>
+        <w:pStyle w:val="Prrafodelista"/>
+        <w:rPr>
+          <w:rFonts w:ascii="Times New Roman" w:hAnsi="Times New Roman" w:cs="Times New Roman"/>
+        </w:rPr>
+      </w:pPr>
+      <w:r>
+        <w:rPr>
+          <w:rFonts w:ascii="Times New Roman" w:hAnsi="Times New Roman" w:cs="Times New Roman"/>
+        </w:rPr>
+        <w:drawing>
+          <wp:inline distT="0" distB="0" distL="0" distR="0" wp14:anchorId="56425767" wp14:editId="3DB1773D">
+            <wp:extent cx="5229225" cy="4191000"/>
+            <wp:effectExtent l="0" t="0" r="9525" b="0"/>
+            <wp:docPr id="1911983217" name="Imagen 4"/>
+            <wp:cNvGraphicFramePr>
+              <a:graphicFrameLocks xmlns:a="http://schemas.openxmlformats.org/drawingml/2006/main" noChangeAspect="1"/>
+            </wp:cNvGraphicFramePr>
+            <a:graphic xmlns:a="http://schemas.openxmlformats.org/drawingml/2006/main">
+              <a:graphicData uri="http://schemas.openxmlformats.org/drawingml/2006/picture">
+                <pic:pic xmlns:pic="http://schemas.openxmlformats.org/drawingml/2006/picture">
+                  <pic:nvPicPr>
+                    <pic:cNvPr id="0" name="Picture 11"/>
+                    <pic:cNvPicPr>
+                      <a:picLocks noChangeAspect="1" noChangeArrowheads="1"/>
+                    </pic:cNvPicPr>
+                  </pic:nvPicPr>
+                  <pic:blipFill>
+                    <a:blip r:embed="rId5">
+                      <a:extLst>
+                        <a:ext uri="{28A0092B-C50C-407E-A947-70E740481C1C}">
+                          <a14:useLocalDpi xmlns:a14="http://schemas.microsoft.com/office/drawing/2010/main" val="0"/>
+                        </a:ext>
+                      </a:extLst>
+                    </a:blip>
+                    <a:srcRect/>
+                    <a:stretch>
+                      <a:fillRect/>
+                    </a:stretch>
+                  </pic:blipFill>
+                  <pic:spPr bwMode="auto">
+                    <a:xfrm>
+                      <a:off x="0" y="0"/>
+                      <a:ext cx="5229225" cy="4191000"/>
+                    </a:xfrm>
+                    <a:prstGeom prst="rect">
+                      <a:avLst/>
+                    </a:prstGeom>
+                    <a:noFill/>
+                    <a:ln>
+                      <a:noFill/>
+                    </a:ln>
+                  </pic:spPr>
+                </pic:pic>
+              </a:graphicData>
+            </a:graphic>
+          </wp:inline>
+        </w:drawing>
+      </w:r>
+    </w:p>
+    <w:p>
+      <w:pPr>
+        <w:pStyle w:val="Prrafodelista"/>
+        <w:rPr>
+          <w:rFonts w:ascii="Times New Roman" w:hAnsi="Times New Roman" w:cs="Times New Roman"/>
+        </w:rPr>
+      </w:pPr>
+      <w:r>
+        <w:rPr>
+          <w:rFonts w:ascii="Times New Roman" w:hAnsi="Times New Roman" w:cs="Times New Roman"/>
+        </w:rPr>
+        <w:t>En esta captura muestra que el repositorio se ha creado</w:t>
+      </w:r>
+    </w:p>
+    <w:p>
+      <w:pPr>
+        <w:pStyle w:val="Prrafodelista"/>
+        <w:rPr>
+          <w:rFonts w:ascii="Times New Roman" w:hAnsi="Times New Roman" w:cs="Times New Roman"/>
+        </w:rPr>
+      </w:pPr>
+      <w:r>
+        <w:rPr>
+          <w:rFonts w:ascii="Times New Roman" w:hAnsi="Times New Roman" w:cs="Times New Roman"/>
+        </w:rPr>
+        <w:drawing>
+          <wp:inline distT="0" distB="0" distL="0" distR="0" wp14:anchorId="4A1FEF0C" wp14:editId="4B11A49A">
+            <wp:extent cx="5610225" cy="2857500"/>
+            <wp:effectExtent l="0" t="0" r="9525" b="0"/>
+            <wp:docPr id="578075937" name="Imagen 3"/>
+            <wp:cNvGraphicFramePr>
+              <a:graphicFrameLocks xmlns:a="http://schemas.openxmlformats.org/drawingml/2006/main" noChangeAspect="1"/>
+            </wp:cNvGraphicFramePr>
+            <a:graphic xmlns:a="http://schemas.openxmlformats.org/drawingml/2006/main">
+              <a:graphicData uri="http://schemas.openxmlformats.org/drawingml/2006/picture">
+                <pic:pic xmlns:pic="http://schemas.openxmlformats.org/drawingml/2006/picture">
+                  <pic:nvPicPr>
+                    <pic:cNvPr id="0" name="Imagen 1"/>
+                    <pic:cNvPicPr>
+                      <a:picLocks noChangeAspect="1" noChangeArrowheads="1"/>
+                    </pic:cNvPicPr>
+                  </pic:nvPicPr>
+                  <pic:blipFill>
+                    <a:blip r:embed="rId6" cstate="print">
+                      <a:extLst>
+                        <a:ext uri="{28A0092B-C50C-407E-A947-70E740481C1C}">
+                          <a14:useLocalDpi xmlns:a14="http://schemas.microsoft.com/office/drawing/2010/main" val="0"/>
+                        </a:ext>
+                      </a:extLst>
+                    </a:blip>
+                    <a:srcRect/>
+                    <a:stretch>
+                      <a:fillRect/>
+                    </a:stretch>
+                  </pic:blipFill>
+                  <pic:spPr bwMode="auto">
+                    <a:xfrm>
+                      <a:off x="0" y="0"/>
+                      <a:ext cx="5610225" cy="2857500"/>
+                    </a:xfrm>
+                    <a:prstGeom prst="rect">
+                      <a:avLst/>
+                    </a:prstGeom>
+                    <a:noFill/>
+                    <a:ln>
+                      <a:noFill/>
+                    </a:ln>
+                  </pic:spPr>
+                </pic:pic>
+              </a:graphicData>
+            </a:graphic>
+          </wp:inline>
+        </w:drawing>
+      </w:r>
+    </w:p>
+    <w:p>
+      <w:pPr>
+        <w:pStyle w:val="Prrafodelista"/>
+        <w:rPr>
+          <w:rFonts w:ascii="Times New Roman" w:hAnsi="Times New Roman" w:cs="Times New Roman"/>
+        </w:rPr>
+      </w:pPr>
     </w:p>
     <w:sectPr>
       <w:pgSz w:w="12240" w:h="15840"/>

--- a/Parcial_#2_sistema_de_nota.docx
+++ b/Parcial_#2_sistema_de_nota.docx
@@ -1079,14 +1079,12 @@
         </w:rPr>
         <w:t xml:space="preserve">En esta captura se </w:t>
       </w:r>
-      <w:proofErr w:type="spellStart"/>
-      <w:r>
-        <w:rPr>
-          <w:rFonts w:ascii="Times New Roman" w:hAnsi="Times New Roman" w:cs="Times New Roman"/>
-        </w:rPr>
-        <w:t>esta</w:t>
-      </w:r>
-      <w:proofErr w:type="spellEnd"/>
+      <w:r>
+        <w:rPr>
+          <w:rFonts w:ascii="Times New Roman" w:hAnsi="Times New Roman" w:cs="Times New Roman"/>
+        </w:rPr>
+        <w:t>está</w:t>
+      </w:r>
       <w:r>
         <w:rPr>
           <w:rFonts w:ascii="Times New Roman" w:hAnsi="Times New Roman" w:cs="Times New Roman"/>
@@ -1237,6 +1235,229 @@
           <w:rFonts w:ascii="Times New Roman" w:hAnsi="Times New Roman" w:cs="Times New Roman"/>
         </w:rPr>
       </w:pPr>
+    </w:p>
+    <w:p>
+      <w:pPr>
+        <w:pStyle w:val="Prrafodelista"/>
+        <w:rPr>
+          <w:rFonts w:ascii="Times New Roman" w:hAnsi="Times New Roman" w:cs="Times New Roman"/>
+        </w:rPr>
+      </w:pPr>
+    </w:p>
+    <w:p>
+      <w:pPr>
+        <w:pStyle w:val="Prrafodelista"/>
+        <w:rPr>
+          <w:rFonts w:ascii="Times New Roman" w:hAnsi="Times New Roman" w:cs="Times New Roman"/>
+        </w:rPr>
+      </w:pPr>
+      <w:r>
+        <w:rPr>
+          <w:rFonts w:ascii="Times New Roman" w:hAnsi="Times New Roman" w:cs="Times New Roman"/>
+        </w:rPr>
+        <w:lastRenderedPageBreak/>
+        <w:drawing>
+          <wp:inline distT="0" distB="0" distL="0" distR="0" wp14:anchorId="3F4401AA" wp14:editId="74B2C210">
+            <wp:extent cx="5612130" cy="3340100"/>
+            <wp:effectExtent l="0" t="0" r="7620" b="0"/>
+            <wp:docPr id="361983052" name="Imagen 1"/>
+            <wp:cNvGraphicFramePr>
+              <a:graphicFrameLocks xmlns:a="http://schemas.openxmlformats.org/drawingml/2006/main" noChangeAspect="1"/>
+            </wp:cNvGraphicFramePr>
+            <a:graphic xmlns:a="http://schemas.openxmlformats.org/drawingml/2006/main">
+              <a:graphicData uri="http://schemas.openxmlformats.org/drawingml/2006/picture">
+                <pic:pic xmlns:pic="http://schemas.openxmlformats.org/drawingml/2006/picture">
+                  <pic:nvPicPr>
+                    <pic:cNvPr id="361983052" name=""/>
+                    <pic:cNvPicPr/>
+                  </pic:nvPicPr>
+                  <pic:blipFill>
+                    <a:blip r:embed="rId7"/>
+                    <a:stretch>
+                      <a:fillRect/>
+                    </a:stretch>
+                  </pic:blipFill>
+                  <pic:spPr>
+                    <a:xfrm>
+                      <a:off x="0" y="0"/>
+                      <a:ext cx="5612130" cy="3340100"/>
+                    </a:xfrm>
+                    <a:prstGeom prst="rect">
+                      <a:avLst/>
+                    </a:prstGeom>
+                  </pic:spPr>
+                </pic:pic>
+              </a:graphicData>
+            </a:graphic>
+          </wp:inline>
+        </w:drawing>
+      </w:r>
+    </w:p>
+    <w:p>
+      <w:pPr>
+        <w:pStyle w:val="Prrafodelista"/>
+        <w:rPr>
+          <w:rFonts w:ascii="Times New Roman" w:hAnsi="Times New Roman" w:cs="Times New Roman"/>
+        </w:rPr>
+      </w:pPr>
+    </w:p>
+    <w:p>
+      <w:pPr>
+        <w:rPr>
+          <w:rFonts w:ascii="Times New Roman" w:hAnsi="Times New Roman" w:cs="Times New Roman"/>
+        </w:rPr>
+      </w:pPr>
+      <w:r>
+        <w:rPr>
+          <w:rFonts w:ascii="Times New Roman" w:hAnsi="Times New Roman" w:cs="Times New Roman"/>
+        </w:rPr>
+        <w:t xml:space="preserve">Primer </w:t>
+      </w:r>
+      <w:proofErr w:type="spellStart"/>
+      <w:r>
+        <w:rPr>
+          <w:rFonts w:ascii="Times New Roman" w:hAnsi="Times New Roman" w:cs="Times New Roman"/>
+        </w:rPr>
+        <w:t>commit</w:t>
+      </w:r>
+      <w:proofErr w:type="spellEnd"/>
+    </w:p>
+    <w:p>
+      <w:pPr>
+        <w:rPr>
+          <w:rFonts w:ascii="Times New Roman" w:hAnsi="Times New Roman" w:cs="Times New Roman"/>
+        </w:rPr>
+      </w:pPr>
+      <w:r>
+        <w:drawing>
+          <wp:inline distT="0" distB="0" distL="0" distR="0" wp14:anchorId="21B30F1A" wp14:editId="28EE71D8">
+            <wp:extent cx="4810155" cy="4214192"/>
+            <wp:effectExtent l="0" t="0" r="0" b="0"/>
+            <wp:docPr id="212394917" name="Imagen 1"/>
+            <wp:cNvGraphicFramePr>
+              <a:graphicFrameLocks xmlns:a="http://schemas.openxmlformats.org/drawingml/2006/main" noChangeAspect="1"/>
+            </wp:cNvGraphicFramePr>
+            <a:graphic xmlns:a="http://schemas.openxmlformats.org/drawingml/2006/main">
+              <a:graphicData uri="http://schemas.openxmlformats.org/drawingml/2006/picture">
+                <pic:pic xmlns:pic="http://schemas.openxmlformats.org/drawingml/2006/picture">
+                  <pic:nvPicPr>
+                    <pic:cNvPr id="212394917" name=""/>
+                    <pic:cNvPicPr/>
+                  </pic:nvPicPr>
+                  <pic:blipFill>
+                    <a:blip r:embed="rId8"/>
+                    <a:stretch>
+                      <a:fillRect/>
+                    </a:stretch>
+                  </pic:blipFill>
+                  <pic:spPr>
+                    <a:xfrm>
+                      <a:off x="0" y="0"/>
+                      <a:ext cx="4820892" cy="4223599"/>
+                    </a:xfrm>
+                    <a:prstGeom prst="rect">
+                      <a:avLst/>
+                    </a:prstGeom>
+                  </pic:spPr>
+                </pic:pic>
+              </a:graphicData>
+            </a:graphic>
+          </wp:inline>
+        </w:drawing>
+      </w:r>
+    </w:p>
+    <w:p>
+      <w:pPr>
+        <w:rPr>
+          <w:rFonts w:ascii="Times New Roman" w:hAnsi="Times New Roman" w:cs="Times New Roman"/>
+        </w:rPr>
+      </w:pPr>
+      <w:r>
+        <w:rPr>
+          <w:rFonts w:ascii="Times New Roman" w:hAnsi="Times New Roman" w:cs="Times New Roman"/>
+        </w:rPr>
+        <w:lastRenderedPageBreak/>
+        <w:t xml:space="preserve">Segundo </w:t>
+      </w:r>
+      <w:proofErr w:type="spellStart"/>
+      <w:r>
+        <w:rPr>
+          <w:rFonts w:ascii="Times New Roman" w:hAnsi="Times New Roman" w:cs="Times New Roman"/>
+        </w:rPr>
+        <w:t>commit</w:t>
+      </w:r>
+      <w:proofErr w:type="spellEnd"/>
+    </w:p>
+    <w:p>
+      <w:pPr>
+        <w:rPr>
+          <w:rFonts w:ascii="Times New Roman" w:hAnsi="Times New Roman" w:cs="Times New Roman"/>
+        </w:rPr>
+      </w:pPr>
+      <w:r>
+        <w:drawing>
+          <wp:inline distT="0" distB="0" distL="0" distR="0" wp14:anchorId="7EE83CAC" wp14:editId="0E9D717B">
+            <wp:extent cx="5612130" cy="3697605"/>
+            <wp:effectExtent l="0" t="0" r="7620" b="0"/>
+            <wp:docPr id="602308222" name="Imagen 1"/>
+            <wp:cNvGraphicFramePr>
+              <a:graphicFrameLocks xmlns:a="http://schemas.openxmlformats.org/drawingml/2006/main" noChangeAspect="1"/>
+            </wp:cNvGraphicFramePr>
+            <a:graphic xmlns:a="http://schemas.openxmlformats.org/drawingml/2006/main">
+              <a:graphicData uri="http://schemas.openxmlformats.org/drawingml/2006/picture">
+                <pic:pic xmlns:pic="http://schemas.openxmlformats.org/drawingml/2006/picture">
+                  <pic:nvPicPr>
+                    <pic:cNvPr id="602308222" name=""/>
+                    <pic:cNvPicPr/>
+                  </pic:nvPicPr>
+                  <pic:blipFill>
+                    <a:blip r:embed="rId9"/>
+                    <a:stretch>
+                      <a:fillRect/>
+                    </a:stretch>
+                  </pic:blipFill>
+                  <pic:spPr>
+                    <a:xfrm>
+                      <a:off x="0" y="0"/>
+                      <a:ext cx="5612130" cy="3697605"/>
+                    </a:xfrm>
+                    <a:prstGeom prst="rect">
+                      <a:avLst/>
+                    </a:prstGeom>
+                  </pic:spPr>
+                </pic:pic>
+              </a:graphicData>
+            </a:graphic>
+          </wp:inline>
+        </w:drawing>
+      </w:r>
+    </w:p>
+    <w:p>
+      <w:pPr>
+        <w:rPr>
+          <w:rFonts w:ascii="Times New Roman" w:hAnsi="Times New Roman" w:cs="Times New Roman"/>
+        </w:rPr>
+      </w:pPr>
+      <w:r>
+        <w:rPr>
+          <w:rFonts w:ascii="Times New Roman" w:hAnsi="Times New Roman" w:cs="Times New Roman"/>
+        </w:rPr>
+        <w:t xml:space="preserve">Tercer </w:t>
+      </w:r>
+      <w:proofErr w:type="spellStart"/>
+      <w:r>
+        <w:rPr>
+          <w:rFonts w:ascii="Times New Roman" w:hAnsi="Times New Roman" w:cs="Times New Roman"/>
+        </w:rPr>
+        <w:t>commit</w:t>
+      </w:r>
+      <w:proofErr w:type="spellEnd"/>
+      <w:r>
+        <w:rPr>
+          <w:rFonts w:ascii="Times New Roman" w:hAnsi="Times New Roman" w:cs="Times New Roman"/>
+        </w:rPr>
+        <w:t xml:space="preserve"> </w:t>
+      </w:r>
     </w:p>
     <w:sectPr>
       <w:pgSz w:w="12240" w:h="15840"/>
